--- a/doc2md/libs/测试文件一.docx
+++ b/doc2md/libs/测试文件一.docx
@@ -42,7 +42,15 @@
         <w:rPr>
           <w:rFonts w:hint="eastAsia"/>
         </w:rPr>
-        <w:t>这是一级标题</w:t>
+        <w:t>这是</w:t>
+      </w:r>
+      <w:bookmarkStart w:id="0" w:name="_GoBack"/>
+      <w:bookmarkEnd w:id="0"/>
+      <w:r>
+        <w:rPr>
+          <w:rFonts w:hint="eastAsia"/>
+        </w:rPr>
+        <w:t>一级标题</w:t>
       </w:r>
     </w:p>
     <w:p/>
@@ -60,6 +68,7 @@
     <w:p>
       <w:pPr>
         <w:rPr>
+          <w:rFonts w:hint="eastAsia"/>
           <w:b/>
           <w:sz w:val="36"/>
           <w:szCs w:val="36"/>
@@ -192,9 +201,6 @@
           <w:numId w:val="2"/>
         </w:numPr>
         <w:ind w:firstLineChars="0"/>
-        <w:rPr>
-          <w:rFonts w:hint="eastAsia"/>
-        </w:rPr>
       </w:pPr>
       <w:r>
         <w:rPr>
@@ -203,210 +209,24 @@
         <w:t>第三项</w:t>
       </w:r>
     </w:p>
-    <w:p>
-      <w:pPr>
-        <w:rPr>
-          <w:rFonts w:hint="eastAsia"/>
-        </w:rPr>
-      </w:pPr>
-    </w:p>
-    <w:tbl>
-      <w:tblPr>
-        <w:tblStyle w:val="a5"/>
-        <w:tblW w:w="0" w:type="auto"/>
-        <w:tblLook w:val="04A0" w:firstRow="1" w:lastRow="0" w:firstColumn="1" w:lastColumn="0" w:noHBand="0" w:noVBand="1"/>
-      </w:tblPr>
-      <w:tblGrid>
-        <w:gridCol w:w="2130"/>
-        <w:gridCol w:w="2130"/>
-        <w:gridCol w:w="2131"/>
-        <w:gridCol w:w="2131"/>
-      </w:tblGrid>
-      <w:tr>
-        <w:tc>
-          <w:tcPr>
-            <w:tcW w:w="2130" w:type="dxa"/>
-          </w:tcPr>
-          <w:p>
-            <w:r>
-              <w:rPr>
-                <w:rFonts w:hint="eastAsia"/>
-              </w:rPr>
-              <w:t>1</w:t>
-            </w:r>
-          </w:p>
-        </w:tc>
-        <w:tc>
-          <w:tcPr>
-            <w:tcW w:w="2130" w:type="dxa"/>
-          </w:tcPr>
-          <w:p>
-            <w:r>
-              <w:rPr>
-                <w:rFonts w:hint="eastAsia"/>
-              </w:rPr>
-              <w:t>2</w:t>
-            </w:r>
-          </w:p>
-        </w:tc>
-        <w:tc>
-          <w:tcPr>
-            <w:tcW w:w="2131" w:type="dxa"/>
-          </w:tcPr>
-          <w:p>
-            <w:r>
-              <w:rPr>
-                <w:rFonts w:hint="eastAsia"/>
-              </w:rPr>
-              <w:t>3</w:t>
-            </w:r>
-          </w:p>
-        </w:tc>
-        <w:tc>
-          <w:tcPr>
-            <w:tcW w:w="2131" w:type="dxa"/>
-          </w:tcPr>
-          <w:p>
-            <w:r>
-              <w:rPr>
-                <w:rFonts w:hint="eastAsia"/>
-              </w:rPr>
-              <w:t>4</w:t>
-            </w:r>
-          </w:p>
-        </w:tc>
-      </w:tr>
-      <w:tr>
-        <w:tc>
-          <w:tcPr>
-            <w:tcW w:w="2130" w:type="dxa"/>
-          </w:tcPr>
-          <w:p>
-            <w:r>
-              <w:rPr>
-                <w:rFonts w:hint="eastAsia"/>
-              </w:rPr>
-              <w:t>5</w:t>
-            </w:r>
-          </w:p>
-        </w:tc>
-        <w:tc>
-          <w:tcPr>
-            <w:tcW w:w="2130" w:type="dxa"/>
-          </w:tcPr>
-          <w:p>
-            <w:r>
-              <w:rPr>
-                <w:rFonts w:hint="eastAsia"/>
-              </w:rPr>
-              <w:t>6</w:t>
-            </w:r>
-          </w:p>
-        </w:tc>
-        <w:tc>
-          <w:tcPr>
-            <w:tcW w:w="2131" w:type="dxa"/>
-          </w:tcPr>
-          <w:p>
-            <w:r>
-              <w:rPr>
-                <w:rFonts w:hint="eastAsia"/>
-              </w:rPr>
-              <w:t>7</w:t>
-            </w:r>
-          </w:p>
-        </w:tc>
-        <w:tc>
-          <w:tcPr>
-            <w:tcW w:w="2131" w:type="dxa"/>
-          </w:tcPr>
-          <w:p>
-            <w:r>
-              <w:rPr>
-                <w:rFonts w:hint="eastAsia"/>
-              </w:rPr>
-              <w:t>9</w:t>
-            </w:r>
-          </w:p>
-        </w:tc>
-      </w:tr>
-      <w:tr>
-        <w:tc>
-          <w:tcPr>
-            <w:tcW w:w="2130" w:type="dxa"/>
-          </w:tcPr>
-          <w:p>
-            <w:r>
-              <w:rPr>
-                <w:rFonts w:hint="eastAsia"/>
-              </w:rPr>
-              <w:t>8</w:t>
-            </w:r>
-          </w:p>
-        </w:tc>
-        <w:tc>
-          <w:tcPr>
-            <w:tcW w:w="2130" w:type="dxa"/>
-          </w:tcPr>
-          <w:p/>
-        </w:tc>
-        <w:tc>
-          <w:tcPr>
-            <w:tcW w:w="2131" w:type="dxa"/>
-          </w:tcPr>
-          <w:p/>
-        </w:tc>
-        <w:tc>
-          <w:tcPr>
-            <w:tcW w:w="2131" w:type="dxa"/>
-          </w:tcPr>
-          <w:p/>
-        </w:tc>
-      </w:tr>
-    </w:tbl>
     <w:p/>
+    <w:p>
+      <w:r>
+        <w:rPr>
+          <w:rFonts w:hint="eastAsia"/>
+        </w:rPr>
+        <w:t>正文部分。。。。。</w:t>
+      </w:r>
+    </w:p>
+    <w:p>
+      <w:r>
+        <w:rPr>
+          <w:rFonts w:hint="eastAsia"/>
+        </w:rPr>
+        <w:t>正文部分</w:t>
+      </w:r>
+    </w:p>
     <w:p/>
-    <w:p>
-      <w:r>
-        <w:rPr>
-          <w:rFonts w:hint="eastAsia"/>
-        </w:rPr>
-        <w:t>正文部分。。。。。</w:t>
-      </w:r>
-    </w:p>
-    <w:p>
-      <w:r>
-        <w:rPr>
-          <w:rFonts w:hint="eastAsia"/>
-        </w:rPr>
-        <w:t>正文部分</w:t>
-      </w:r>
-    </w:p>
-    <w:p>
-      <w:pPr>
-        <w:rPr>
-          <w:rFonts w:hint="eastAsia"/>
-        </w:rPr>
-      </w:pPr>
-    </w:p>
-    <w:p>
-      <w:pPr>
-        <w:rPr>
-          <w:rFonts w:hint="eastAsia"/>
-        </w:rPr>
-      </w:pPr>
-      <w:hyperlink r:id="rId6" w:history="1">
-        <w:r>
-          <w:rPr>
-            <w:rStyle w:val="a6"/>
-            <w:rFonts w:hint="eastAsia"/>
-          </w:rPr>
-          <w:t>随机分配政策好</w:t>
-        </w:r>
-      </w:hyperlink>
-      <w:bookmarkStart w:id="0" w:name="_GoBack"/>
-      <w:bookmarkEnd w:id="0"/>
-    </w:p>
     <w:p/>
     <w:p>
       <w:pPr>
@@ -988,40 +808,6 @@
       <w:szCs w:val="32"/>
     </w:rPr>
   </w:style>
-  <w:style w:type="table" w:styleId="a5">
-    <w:name w:val="Table Grid"/>
-    <w:basedOn w:val="a1"/>
-    <w:uiPriority w:val="59"/>
-    <w:rsid w:val="00F06478"/>
-    <w:tblPr>
-      <w:tblInd w:w="0" w:type="dxa"/>
-      <w:tblBorders>
-        <w:top w:val="single" w:sz="4" w:space="0" w:color="auto"/>
-        <w:left w:val="single" w:sz="4" w:space="0" w:color="auto"/>
-        <w:bottom w:val="single" w:sz="4" w:space="0" w:color="auto"/>
-        <w:right w:val="single" w:sz="4" w:space="0" w:color="auto"/>
-        <w:insideH w:val="single" w:sz="4" w:space="0" w:color="auto"/>
-        <w:insideV w:val="single" w:sz="4" w:space="0" w:color="auto"/>
-      </w:tblBorders>
-      <w:tblCellMar>
-        <w:top w:w="0" w:type="dxa"/>
-        <w:left w:w="108" w:type="dxa"/>
-        <w:bottom w:w="0" w:type="dxa"/>
-        <w:right w:w="108" w:type="dxa"/>
-      </w:tblCellMar>
-    </w:tblPr>
-  </w:style>
-  <w:style w:type="character" w:styleId="a6">
-    <w:name w:val="Hyperlink"/>
-    <w:basedOn w:val="a0"/>
-    <w:uiPriority w:val="99"/>
-    <w:unhideWhenUsed/>
-    <w:rsid w:val="00AB2827"/>
-    <w:rPr>
-      <w:color w:val="0000FF" w:themeColor="hyperlink"/>
-      <w:u w:val="single"/>
-    </w:rPr>
-  </w:style>
 </w:styles>
 </file>
 
@@ -1329,40 +1115,6 @@
       <w:bCs/>
       <w:sz w:val="32"/>
       <w:szCs w:val="32"/>
-    </w:rPr>
-  </w:style>
-  <w:style w:type="table" w:styleId="a5">
-    <w:name w:val="Table Grid"/>
-    <w:basedOn w:val="a1"/>
-    <w:uiPriority w:val="59"/>
-    <w:rsid w:val="00F06478"/>
-    <w:tblPr>
-      <w:tblInd w:w="0" w:type="dxa"/>
-      <w:tblBorders>
-        <w:top w:val="single" w:sz="4" w:space="0" w:color="auto"/>
-        <w:left w:val="single" w:sz="4" w:space="0" w:color="auto"/>
-        <w:bottom w:val="single" w:sz="4" w:space="0" w:color="auto"/>
-        <w:right w:val="single" w:sz="4" w:space="0" w:color="auto"/>
-        <w:insideH w:val="single" w:sz="4" w:space="0" w:color="auto"/>
-        <w:insideV w:val="single" w:sz="4" w:space="0" w:color="auto"/>
-      </w:tblBorders>
-      <w:tblCellMar>
-        <w:top w:w="0" w:type="dxa"/>
-        <w:left w:w="108" w:type="dxa"/>
-        <w:bottom w:w="0" w:type="dxa"/>
-        <w:right w:w="108" w:type="dxa"/>
-      </w:tblCellMar>
-    </w:tblPr>
-  </w:style>
-  <w:style w:type="character" w:styleId="a6">
-    <w:name w:val="Hyperlink"/>
-    <w:basedOn w:val="a0"/>
-    <w:uiPriority w:val="99"/>
-    <w:unhideWhenUsed/>
-    <w:rsid w:val="00AB2827"/>
-    <w:rPr>
-      <w:color w:val="0000FF" w:themeColor="hyperlink"/>
-      <w:u w:val="single"/>
     </w:rPr>
   </w:style>
 </w:styles>
